--- a/docs/problem-statement/Scenario.docx
+++ b/docs/problem-statement/Scenario.docx
@@ -369,7 +369,33 @@
             </w14:solidFill>
           </w14:textFill>
         </w:rPr>
-        <w:t xml:space="preserve">or me </w:t>
+        <w:t xml:space="preserve">or </w:t>
+      </w:r>
+      <w:r>
+        <w:rPr>
+          <w:color w:val="000000" w:themeColor="text1"/>
+          <w14:textFill>
+            <w14:solidFill>
+              <w14:schemeClr w14:val="tx1">
+                <w14:alpha w14:val="25000"/>
+              </w14:schemeClr>
+            </w14:solidFill>
+          </w14:textFill>
+        </w:rPr>
+        <w:t xml:space="preserve">me </w:t>
+      </w:r>
+      <w:r>
+        <w:rPr>
+          <w:color w:val="000000" w:themeColor="text1"/>
+          <w14:textFill>
+            <w14:solidFill>
+              <w14:schemeClr w14:val="tx1">
+                <w14:alpha w14:val="25000"/>
+              </w14:schemeClr>
+            </w14:solidFill>
+          </w14:textFill>
+        </w:rPr>
+        <w:t xml:space="preserve"> </w:t>
       </w:r>
     </w:p>
     <w:p>
@@ -402,20 +428,20 @@
             </w14:solidFill>
           </w14:textFill>
         </w:rPr>
-        <w:t xml:space="preserve">The request is not </w:t>
-      </w:r>
-      <w:r>
-        <w:rPr>
-          <w:color w:val="000000" w:themeColor="text1"/>
-          <w14:textFill>
-            <w14:solidFill>
-              <w14:schemeClr w14:val="tx1">
-                <w14:alpha w14:val="25000"/>
-              </w14:schemeClr>
-            </w14:solidFill>
-          </w14:textFill>
-        </w:rPr>
-        <w:t>for me</w:t>
+        <w:t xml:space="preserve">The request is </w:t>
+      </w:r>
+      <w:r>
+        <w:rPr>
+          <w:color w:val="000000" w:themeColor="text1"/>
+          <w14:textFill>
+            <w14:solidFill>
+              <w14:schemeClr w14:val="tx1">
+                <w14:alpha w14:val="25000"/>
+              </w14:schemeClr>
+            </w14:solidFill>
+          </w14:textFill>
+        </w:rPr>
+        <w:t xml:space="preserve">for someone else </w:t>
       </w:r>
     </w:p>
     <w:p>
@@ -448,7 +474,20 @@
             </w14:solidFill>
           </w14:textFill>
         </w:rPr>
-        <w:t>The users select for me</w:t>
+        <w:t xml:space="preserve">The users select </w:t>
+      </w:r>
+      <w:r>
+        <w:rPr>
+          <w:color w:val="000000" w:themeColor="text1"/>
+          <w14:textFill>
+            <w14:solidFill>
+              <w14:schemeClr w14:val="tx1">
+                <w14:alpha w14:val="25000"/>
+              </w14:schemeClr>
+            </w14:solidFill>
+          </w14:textFill>
+        </w:rPr>
+        <w:t>the request is for me</w:t>
       </w:r>
     </w:p>
     <w:p>
@@ -672,7 +711,20 @@
             </w14:solidFill>
           </w14:textFill>
         </w:rPr>
-        <w:t>Last think the user clicks request</w:t>
+        <w:t>Finally,</w:t>
+      </w:r>
+      <w:r>
+        <w:rPr>
+          <w:color w:val="000000" w:themeColor="text1"/>
+          <w14:textFill>
+            <w14:solidFill>
+              <w14:schemeClr w14:val="tx1">
+                <w14:alpha w14:val="25000"/>
+              </w14:schemeClr>
+            </w14:solidFill>
+          </w14:textFill>
+        </w:rPr>
+        <w:t xml:space="preserve"> the user clicks request</w:t>
       </w:r>
       <w:r>
         <w:rPr>
@@ -739,6 +791,1312 @@
         </w:rPr>
         <w:br/>
       </w:r>
+    </w:p>
+    <w:p>
+      <w:pPr>
+        <w:pStyle w:val="ListParagraph"/>
+        <w:ind w:left="1440"/>
+        <w:jc w:val="left"/>
+        <w:rPr>
+          <w:color w:val="000000" w:themeColor="text1"/>
+          <w14:textFill>
+            <w14:solidFill>
+              <w14:schemeClr w14:val="tx1">
+                <w14:alpha w14:val="25000"/>
+              </w14:schemeClr>
+            </w14:solidFill>
+          </w14:textFill>
+        </w:rPr>
+      </w:pPr>
+    </w:p>
+    <w:p>
+      <w:pPr>
+        <w:pStyle w:val="ListParagraph"/>
+        <w:ind w:left="1440"/>
+        <w:jc w:val="left"/>
+        <w:rPr>
+          <w:color w:val="000000" w:themeColor="text1"/>
+          <w14:textFill>
+            <w14:solidFill>
+              <w14:schemeClr w14:val="tx1">
+                <w14:alpha w14:val="25000"/>
+              </w14:schemeClr>
+            </w14:solidFill>
+          </w14:textFill>
+        </w:rPr>
+      </w:pPr>
+    </w:p>
+    <w:p>
+      <w:pPr>
+        <w:pStyle w:val="ListParagraph"/>
+        <w:ind w:left="1440"/>
+        <w:jc w:val="left"/>
+        <w:rPr>
+          <w:color w:val="000000" w:themeColor="text1"/>
+          <w14:textFill>
+            <w14:solidFill>
+              <w14:schemeClr w14:val="tx1">
+                <w14:alpha w14:val="25000"/>
+              </w14:schemeClr>
+            </w14:solidFill>
+          </w14:textFill>
+        </w:rPr>
+      </w:pPr>
+    </w:p>
+    <w:p>
+      <w:pPr>
+        <w:pStyle w:val="ListParagraph"/>
+        <w:numPr>
+          <w:ilvl w:val="0"/>
+          <w:numId w:val="1"/>
+        </w:numPr>
+        <w:jc w:val="left"/>
+        <w:rPr>
+          <w:color w:val="000000" w:themeColor="text1"/>
+          <w14:textFill>
+            <w14:solidFill>
+              <w14:schemeClr w14:val="tx1">
+                <w14:alpha w14:val="25000"/>
+              </w14:schemeClr>
+            </w14:solidFill>
+          </w14:textFill>
+        </w:rPr>
+      </w:pPr>
+    </w:p>
+    <w:p>
+      <w:pPr>
+        <w:pStyle w:val="ListParagraph"/>
+        <w:numPr>
+          <w:ilvl w:val="1"/>
+          <w:numId w:val="1"/>
+        </w:numPr>
+        <w:jc w:val="left"/>
+        <w:rPr>
+          <w:color w:val="000000" w:themeColor="text1"/>
+          <w14:textFill>
+            <w14:solidFill>
+              <w14:schemeClr w14:val="tx1">
+                <w14:alpha w14:val="25000"/>
+              </w14:schemeClr>
+            </w14:solidFill>
+          </w14:textFill>
+        </w:rPr>
+      </w:pPr>
+      <w:r>
+        <w:rPr>
+          <w:color w:val="000000" w:themeColor="text1"/>
+          <w14:textFill>
+            <w14:solidFill>
+              <w14:schemeClr w14:val="tx1">
+                <w14:alpha w14:val="25000"/>
+              </w14:schemeClr>
+            </w14:solidFill>
+          </w14:textFill>
+        </w:rPr>
+        <w:t xml:space="preserve">The user opens the app </w:t>
+      </w:r>
+    </w:p>
+    <w:p>
+      <w:pPr>
+        <w:pStyle w:val="ListParagraph"/>
+        <w:numPr>
+          <w:ilvl w:val="1"/>
+          <w:numId w:val="1"/>
+        </w:numPr>
+        <w:jc w:val="left"/>
+        <w:rPr>
+          <w:color w:val="000000" w:themeColor="text1"/>
+          <w14:textFill>
+            <w14:solidFill>
+              <w14:schemeClr w14:val="tx1">
+                <w14:alpha w14:val="25000"/>
+              </w14:schemeClr>
+            </w14:solidFill>
+          </w14:textFill>
+        </w:rPr>
+      </w:pPr>
+      <w:r>
+        <w:rPr>
+          <w:color w:val="000000" w:themeColor="text1"/>
+          <w14:textFill>
+            <w14:solidFill>
+              <w14:schemeClr w14:val="tx1">
+                <w14:alpha w14:val="25000"/>
+              </w14:schemeClr>
+            </w14:solidFill>
+          </w14:textFill>
+        </w:rPr>
+        <w:t xml:space="preserve">The app asks user to enter his phone number and password </w:t>
+      </w:r>
+    </w:p>
+    <w:p>
+      <w:pPr>
+        <w:pStyle w:val="ListParagraph"/>
+        <w:numPr>
+          <w:ilvl w:val="1"/>
+          <w:numId w:val="1"/>
+        </w:numPr>
+        <w:jc w:val="left"/>
+        <w:rPr>
+          <w:color w:val="000000" w:themeColor="text1"/>
+          <w14:textFill>
+            <w14:solidFill>
+              <w14:schemeClr w14:val="tx1">
+                <w14:alpha w14:val="25000"/>
+              </w14:schemeClr>
+            </w14:solidFill>
+          </w14:textFill>
+        </w:rPr>
+      </w:pPr>
+      <w:r>
+        <w:rPr>
+          <w:color w:val="000000" w:themeColor="text1"/>
+          <w14:textFill>
+            <w14:solidFill>
+              <w14:schemeClr w14:val="tx1">
+                <w14:alpha w14:val="25000"/>
+              </w14:schemeClr>
+            </w14:solidFill>
+          </w14:textFill>
+        </w:rPr>
+        <w:t xml:space="preserve">The user enters them </w:t>
+      </w:r>
+    </w:p>
+    <w:p>
+      <w:pPr>
+        <w:pStyle w:val="ListParagraph"/>
+        <w:numPr>
+          <w:ilvl w:val="1"/>
+          <w:numId w:val="1"/>
+        </w:numPr>
+        <w:jc w:val="left"/>
+        <w:rPr>
+          <w:color w:val="000000" w:themeColor="text1"/>
+          <w14:textFill>
+            <w14:solidFill>
+              <w14:schemeClr w14:val="tx1">
+                <w14:alpha w14:val="25000"/>
+              </w14:schemeClr>
+            </w14:solidFill>
+          </w14:textFill>
+        </w:rPr>
+      </w:pPr>
+      <w:r>
+        <w:rPr>
+          <w:color w:val="000000" w:themeColor="text1"/>
+          <w14:textFill>
+            <w14:solidFill>
+              <w14:schemeClr w14:val="tx1">
+                <w14:alpha w14:val="25000"/>
+              </w14:schemeClr>
+            </w14:solidFill>
+          </w14:textFill>
+        </w:rPr>
+        <w:t xml:space="preserve">The system asks for two choice </w:t>
+      </w:r>
+    </w:p>
+    <w:p>
+      <w:pPr>
+        <w:pStyle w:val="ListParagraph"/>
+        <w:numPr>
+          <w:ilvl w:val="2"/>
+          <w:numId w:val="1"/>
+        </w:numPr>
+        <w:jc w:val="left"/>
+        <w:rPr>
+          <w:color w:val="000000" w:themeColor="text1"/>
+          <w14:textFill>
+            <w14:solidFill>
+              <w14:schemeClr w14:val="tx1">
+                <w14:alpha w14:val="25000"/>
+              </w14:schemeClr>
+            </w14:solidFill>
+          </w14:textFill>
+        </w:rPr>
+      </w:pPr>
+      <w:r>
+        <w:rPr>
+          <w:color w:val="000000" w:themeColor="text1"/>
+          <w14:textFill>
+            <w14:solidFill>
+              <w14:schemeClr w14:val="tx1">
+                <w14:alpha w14:val="25000"/>
+              </w14:schemeClr>
+            </w14:solidFill>
+          </w14:textFill>
+        </w:rPr>
+        <w:t xml:space="preserve">Request a blood </w:t>
+      </w:r>
+    </w:p>
+    <w:p>
+      <w:pPr>
+        <w:pStyle w:val="ListParagraph"/>
+        <w:numPr>
+          <w:ilvl w:val="2"/>
+          <w:numId w:val="1"/>
+        </w:numPr>
+        <w:jc w:val="left"/>
+        <w:rPr>
+          <w:color w:val="000000" w:themeColor="text1"/>
+          <w14:textFill>
+            <w14:solidFill>
+              <w14:schemeClr w14:val="tx1">
+                <w14:alpha w14:val="25000"/>
+              </w14:schemeClr>
+            </w14:solidFill>
+          </w14:textFill>
+        </w:rPr>
+      </w:pPr>
+      <w:r>
+        <w:rPr>
+          <w:color w:val="000000" w:themeColor="text1"/>
+          <w14:textFill>
+            <w14:solidFill>
+              <w14:schemeClr w14:val="tx1">
+                <w14:alpha w14:val="25000"/>
+              </w14:schemeClr>
+            </w14:solidFill>
+          </w14:textFill>
+        </w:rPr>
+        <w:t xml:space="preserve">Donate a blood </w:t>
+      </w:r>
+    </w:p>
+    <w:p>
+      <w:pPr>
+        <w:pStyle w:val="ListParagraph"/>
+        <w:numPr>
+          <w:ilvl w:val="1"/>
+          <w:numId w:val="1"/>
+        </w:numPr>
+        <w:jc w:val="left"/>
+        <w:rPr>
+          <w:color w:val="000000" w:themeColor="text1"/>
+          <w14:textFill>
+            <w14:solidFill>
+              <w14:schemeClr w14:val="tx1">
+                <w14:alpha w14:val="25000"/>
+              </w14:schemeClr>
+            </w14:solidFill>
+          </w14:textFill>
+        </w:rPr>
+      </w:pPr>
+      <w:r>
+        <w:rPr>
+          <w:color w:val="000000" w:themeColor="text1"/>
+          <w14:textFill>
+            <w14:solidFill>
+              <w14:schemeClr w14:val="tx1">
+                <w14:alpha w14:val="25000"/>
+              </w14:schemeClr>
+            </w14:solidFill>
+          </w14:textFill>
+        </w:rPr>
+        <w:t xml:space="preserve">The user selects request a blood </w:t>
+      </w:r>
+    </w:p>
+    <w:p>
+      <w:pPr>
+        <w:pStyle w:val="ListParagraph"/>
+        <w:numPr>
+          <w:ilvl w:val="1"/>
+          <w:numId w:val="1"/>
+        </w:numPr>
+        <w:jc w:val="left"/>
+        <w:rPr>
+          <w:color w:val="000000" w:themeColor="text1"/>
+          <w14:textFill>
+            <w14:solidFill>
+              <w14:schemeClr w14:val="tx1">
+                <w14:alpha w14:val="25000"/>
+              </w14:schemeClr>
+            </w14:solidFill>
+          </w14:textFill>
+        </w:rPr>
+      </w:pPr>
+      <w:r>
+        <w:rPr>
+          <w:color w:val="000000" w:themeColor="text1"/>
+          <w14:textFill>
+            <w14:solidFill>
+              <w14:schemeClr w14:val="tx1">
+                <w14:alpha w14:val="25000"/>
+              </w14:schemeClr>
+            </w14:solidFill>
+          </w14:textFill>
+        </w:rPr>
+        <w:t xml:space="preserve">The system asks the user for two choice </w:t>
+      </w:r>
+    </w:p>
+    <w:p>
+      <w:pPr>
+        <w:pStyle w:val="ListParagraph"/>
+        <w:numPr>
+          <w:ilvl w:val="2"/>
+          <w:numId w:val="1"/>
+        </w:numPr>
+        <w:jc w:val="left"/>
+        <w:rPr>
+          <w:color w:val="000000" w:themeColor="text1"/>
+          <w14:textFill>
+            <w14:solidFill>
+              <w14:schemeClr w14:val="tx1">
+                <w14:alpha w14:val="25000"/>
+              </w14:schemeClr>
+            </w14:solidFill>
+          </w14:textFill>
+        </w:rPr>
+      </w:pPr>
+      <w:r>
+        <w:rPr>
+          <w:color w:val="000000" w:themeColor="text1"/>
+          <w14:textFill>
+            <w14:solidFill>
+              <w14:schemeClr w14:val="tx1">
+                <w14:alpha w14:val="25000"/>
+              </w14:schemeClr>
+            </w14:solidFill>
+          </w14:textFill>
+        </w:rPr>
+        <w:t>The request f</w:t>
+      </w:r>
+      <w:r>
+        <w:rPr>
+          <w:color w:val="000000" w:themeColor="text1"/>
+          <w14:textFill>
+            <w14:solidFill>
+              <w14:schemeClr w14:val="tx1">
+                <w14:alpha w14:val="25000"/>
+              </w14:schemeClr>
+            </w14:solidFill>
+          </w14:textFill>
+        </w:rPr>
+        <w:t xml:space="preserve">or </w:t>
+      </w:r>
+      <w:r>
+        <w:rPr>
+          <w:color w:val="000000" w:themeColor="text1"/>
+          <w14:textFill>
+            <w14:solidFill>
+              <w14:schemeClr w14:val="tx1">
+                <w14:alpha w14:val="25000"/>
+              </w14:schemeClr>
+            </w14:solidFill>
+          </w14:textFill>
+        </w:rPr>
+        <w:t xml:space="preserve">the user </w:t>
+      </w:r>
+      <w:r>
+        <w:rPr>
+          <w:color w:val="000000" w:themeColor="text1"/>
+          <w14:textFill>
+            <w14:solidFill>
+              <w14:schemeClr w14:val="tx1">
+                <w14:alpha w14:val="25000"/>
+              </w14:schemeClr>
+            </w14:solidFill>
+          </w14:textFill>
+        </w:rPr>
+        <w:t xml:space="preserve"> </w:t>
+      </w:r>
+    </w:p>
+    <w:p>
+      <w:pPr>
+        <w:pStyle w:val="ListParagraph"/>
+        <w:numPr>
+          <w:ilvl w:val="2"/>
+          <w:numId w:val="1"/>
+        </w:numPr>
+        <w:jc w:val="left"/>
+        <w:rPr>
+          <w:color w:val="000000" w:themeColor="text1"/>
+          <w14:textFill>
+            <w14:solidFill>
+              <w14:schemeClr w14:val="tx1">
+                <w14:alpha w14:val="25000"/>
+              </w14:schemeClr>
+            </w14:solidFill>
+          </w14:textFill>
+        </w:rPr>
+      </w:pPr>
+      <w:r>
+        <w:rPr>
+          <w:color w:val="000000" w:themeColor="text1"/>
+          <w14:textFill>
+            <w14:solidFill>
+              <w14:schemeClr w14:val="tx1">
+                <w14:alpha w14:val="25000"/>
+              </w14:schemeClr>
+            </w14:solidFill>
+          </w14:textFill>
+        </w:rPr>
+        <w:t>the request is</w:t>
+      </w:r>
+      <w:r>
+        <w:rPr>
+          <w:color w:val="000000" w:themeColor="text1"/>
+          <w14:textFill>
+            <w14:solidFill>
+              <w14:schemeClr w14:val="tx1">
+                <w14:alpha w14:val="25000"/>
+              </w14:schemeClr>
+            </w14:solidFill>
+          </w14:textFill>
+        </w:rPr>
+        <w:t xml:space="preserve"> for someone else </w:t>
+      </w:r>
+    </w:p>
+    <w:p>
+      <w:pPr>
+        <w:pStyle w:val="ListParagraph"/>
+        <w:numPr>
+          <w:ilvl w:val="1"/>
+          <w:numId w:val="1"/>
+        </w:numPr>
+        <w:jc w:val="left"/>
+        <w:rPr>
+          <w:color w:val="000000" w:themeColor="text1"/>
+          <w14:textFill>
+            <w14:solidFill>
+              <w14:schemeClr w14:val="tx1">
+                <w14:alpha w14:val="25000"/>
+              </w14:schemeClr>
+            </w14:solidFill>
+          </w14:textFill>
+        </w:rPr>
+      </w:pPr>
+      <w:r>
+        <w:rPr>
+          <w:color w:val="000000" w:themeColor="text1"/>
+          <w14:textFill>
+            <w14:solidFill>
+              <w14:schemeClr w14:val="tx1">
+                <w14:alpha w14:val="25000"/>
+              </w14:schemeClr>
+            </w14:solidFill>
+          </w14:textFill>
+        </w:rPr>
+        <w:t>The users select</w:t>
+      </w:r>
+      <w:r>
+        <w:rPr>
+          <w:color w:val="000000" w:themeColor="text1"/>
+          <w14:textFill>
+            <w14:solidFill>
+              <w14:schemeClr w14:val="tx1">
+                <w14:alpha w14:val="25000"/>
+              </w14:schemeClr>
+            </w14:solidFill>
+          </w14:textFill>
+        </w:rPr>
+        <w:t xml:space="preserve"> </w:t>
+      </w:r>
+      <w:r>
+        <w:rPr>
+          <w:color w:val="000000" w:themeColor="text1"/>
+          <w14:textFill>
+            <w14:solidFill>
+              <w14:schemeClr w14:val="tx1">
+                <w14:alpha w14:val="25000"/>
+              </w14:schemeClr>
+            </w14:solidFill>
+          </w14:textFill>
+        </w:rPr>
+        <w:t>request for someone else</w:t>
+      </w:r>
+    </w:p>
+    <w:p>
+      <w:pPr>
+        <w:pStyle w:val="ListParagraph"/>
+        <w:numPr>
+          <w:ilvl w:val="1"/>
+          <w:numId w:val="1"/>
+        </w:numPr>
+        <w:jc w:val="left"/>
+        <w:rPr>
+          <w:color w:val="000000" w:themeColor="text1"/>
+          <w14:textFill>
+            <w14:solidFill>
+              <w14:schemeClr w14:val="tx1">
+                <w14:alpha w14:val="25000"/>
+              </w14:schemeClr>
+            </w14:solidFill>
+          </w14:textFill>
+        </w:rPr>
+      </w:pPr>
+      <w:r>
+        <w:rPr>
+          <w:color w:val="000000" w:themeColor="text1"/>
+          <w14:textFill>
+            <w14:solidFill>
+              <w14:schemeClr w14:val="tx1">
+                <w14:alpha w14:val="25000"/>
+              </w14:schemeClr>
+            </w14:solidFill>
+          </w14:textFill>
+        </w:rPr>
+        <w:t>The system asks the user to enter the number for the patient</w:t>
+      </w:r>
+    </w:p>
+    <w:p>
+      <w:pPr>
+        <w:pStyle w:val="ListParagraph"/>
+        <w:numPr>
+          <w:ilvl w:val="1"/>
+          <w:numId w:val="1"/>
+        </w:numPr>
+        <w:jc w:val="left"/>
+        <w:rPr>
+          <w:color w:val="000000" w:themeColor="text1"/>
+          <w14:textFill>
+            <w14:solidFill>
+              <w14:schemeClr w14:val="tx1">
+                <w14:alpha w14:val="25000"/>
+              </w14:schemeClr>
+            </w14:solidFill>
+          </w14:textFill>
+        </w:rPr>
+      </w:pPr>
+      <w:r>
+        <w:rPr>
+          <w:color w:val="000000" w:themeColor="text1"/>
+          <w14:textFill>
+            <w14:solidFill>
+              <w14:schemeClr w14:val="tx1">
+                <w14:alpha w14:val="25000"/>
+              </w14:schemeClr>
+            </w14:solidFill>
+          </w14:textFill>
+        </w:rPr>
+        <w:t xml:space="preserve">The user enters the </w:t>
+      </w:r>
+      <w:r>
+        <w:rPr>
+          <w:color w:val="000000" w:themeColor="text1"/>
+          <w14:textFill>
+            <w14:solidFill>
+              <w14:schemeClr w14:val="tx1">
+                <w14:alpha w14:val="25000"/>
+              </w14:schemeClr>
+            </w14:solidFill>
+          </w14:textFill>
+        </w:rPr>
+        <w:t xml:space="preserve">mobile </w:t>
+      </w:r>
+      <w:r>
+        <w:rPr>
+          <w:color w:val="000000" w:themeColor="text1"/>
+          <w14:textFill>
+            <w14:solidFill>
+              <w14:schemeClr w14:val="tx1">
+                <w14:alpha w14:val="25000"/>
+              </w14:schemeClr>
+            </w14:solidFill>
+          </w14:textFill>
+        </w:rPr>
+        <w:t xml:space="preserve">number </w:t>
+      </w:r>
+    </w:p>
+    <w:p>
+      <w:pPr>
+        <w:pStyle w:val="ListParagraph"/>
+        <w:numPr>
+          <w:ilvl w:val="1"/>
+          <w:numId w:val="1"/>
+        </w:numPr>
+        <w:jc w:val="left"/>
+        <w:rPr>
+          <w:color w:val="000000" w:themeColor="text1"/>
+          <w14:textFill>
+            <w14:solidFill>
+              <w14:schemeClr w14:val="tx1">
+                <w14:alpha w14:val="25000"/>
+              </w14:schemeClr>
+            </w14:solidFill>
+          </w14:textFill>
+        </w:rPr>
+      </w:pPr>
+      <w:r>
+        <w:rPr>
+          <w:color w:val="000000" w:themeColor="text1"/>
+          <w14:textFill>
+            <w14:solidFill>
+              <w14:schemeClr w14:val="tx1">
+                <w14:alpha w14:val="25000"/>
+              </w14:schemeClr>
+            </w14:solidFill>
+          </w14:textFill>
+        </w:rPr>
+        <w:t>Then the user click</w:t>
+      </w:r>
+      <w:r>
+        <w:rPr>
+          <w:color w:val="000000" w:themeColor="text1"/>
+          <w14:textFill>
+            <w14:solidFill>
+              <w14:schemeClr w14:val="tx1">
+                <w14:alpha w14:val="25000"/>
+              </w14:schemeClr>
+            </w14:solidFill>
+          </w14:textFill>
+        </w:rPr>
+        <w:t>s</w:t>
+      </w:r>
+      <w:r>
+        <w:rPr>
+          <w:color w:val="000000" w:themeColor="text1"/>
+          <w14:textFill>
+            <w14:solidFill>
+              <w14:schemeClr w14:val="tx1">
+                <w14:alpha w14:val="25000"/>
+              </w14:schemeClr>
+            </w14:solidFill>
+          </w14:textFill>
+        </w:rPr>
+        <w:t xml:space="preserve"> on check </w:t>
+      </w:r>
+    </w:p>
+    <w:p>
+      <w:pPr>
+        <w:pStyle w:val="ListParagraph"/>
+        <w:numPr>
+          <w:ilvl w:val="1"/>
+          <w:numId w:val="1"/>
+        </w:numPr>
+        <w:jc w:val="left"/>
+        <w:rPr>
+          <w:color w:val="000000" w:themeColor="text1"/>
+          <w14:textFill>
+            <w14:solidFill>
+              <w14:schemeClr w14:val="tx1">
+                <w14:alpha w14:val="25000"/>
+              </w14:schemeClr>
+            </w14:solidFill>
+          </w14:textFill>
+        </w:rPr>
+      </w:pPr>
+      <w:r>
+        <w:rPr>
+          <w:color w:val="000000" w:themeColor="text1"/>
+          <w14:textFill>
+            <w14:solidFill>
+              <w14:schemeClr w14:val="tx1">
+                <w14:alpha w14:val="25000"/>
+              </w14:schemeClr>
+            </w14:solidFill>
+          </w14:textFill>
+        </w:rPr>
+        <w:t xml:space="preserve">The system will do two </w:t>
+      </w:r>
+      <w:r>
+        <w:rPr>
+          <w:color w:val="000000" w:themeColor="text1"/>
+          <w14:textFill>
+            <w14:solidFill>
+              <w14:schemeClr w14:val="tx1">
+                <w14:alpha w14:val="25000"/>
+              </w14:schemeClr>
+            </w14:solidFill>
+          </w14:textFill>
+        </w:rPr>
+        <w:t>different things</w:t>
+      </w:r>
+      <w:r>
+        <w:rPr>
+          <w:color w:val="000000" w:themeColor="text1"/>
+          <w14:textFill>
+            <w14:solidFill>
+              <w14:schemeClr w14:val="tx1">
+                <w14:alpha w14:val="25000"/>
+              </w14:schemeClr>
+            </w14:solidFill>
+          </w14:textFill>
+        </w:rPr>
+        <w:t xml:space="preserve"> </w:t>
+      </w:r>
+    </w:p>
+    <w:p>
+      <w:pPr>
+        <w:pStyle w:val="ListParagraph"/>
+        <w:numPr>
+          <w:ilvl w:val="2"/>
+          <w:numId w:val="1"/>
+        </w:numPr>
+        <w:jc w:val="left"/>
+        <w:rPr>
+          <w:color w:val="000000" w:themeColor="text1"/>
+          <w14:textFill>
+            <w14:solidFill>
+              <w14:schemeClr w14:val="tx1">
+                <w14:alpha w14:val="25000"/>
+              </w14:schemeClr>
+            </w14:solidFill>
+          </w14:textFill>
+        </w:rPr>
+      </w:pPr>
+      <w:r>
+        <w:rPr>
+          <w:color w:val="000000" w:themeColor="text1"/>
+          <w14:textFill>
+            <w14:solidFill>
+              <w14:schemeClr w14:val="tx1">
+                <w14:alpha w14:val="25000"/>
+              </w14:schemeClr>
+            </w14:solidFill>
+          </w14:textFill>
+        </w:rPr>
+        <w:t xml:space="preserve">Find the number in </w:t>
+      </w:r>
+      <w:r>
+        <w:rPr>
+          <w:color w:val="000000" w:themeColor="text1"/>
+          <w14:textFill>
+            <w14:solidFill>
+              <w14:schemeClr w14:val="tx1">
+                <w14:alpha w14:val="25000"/>
+              </w14:schemeClr>
+            </w14:solidFill>
+          </w14:textFill>
+        </w:rPr>
+        <w:t>our</w:t>
+      </w:r>
+      <w:r>
+        <w:rPr>
+          <w:color w:val="000000" w:themeColor="text1"/>
+          <w14:textFill>
+            <w14:solidFill>
+              <w14:schemeClr w14:val="tx1">
+                <w14:alpha w14:val="25000"/>
+              </w14:schemeClr>
+            </w14:solidFill>
+          </w14:textFill>
+        </w:rPr>
+        <w:t xml:space="preserve"> </w:t>
+      </w:r>
+      <w:r>
+        <w:rPr>
+          <w:color w:val="000000" w:themeColor="text1"/>
+          <w14:textFill>
+            <w14:solidFill>
+              <w14:schemeClr w14:val="tx1">
+                <w14:alpha w14:val="25000"/>
+              </w14:schemeClr>
+            </w14:solidFill>
+          </w14:textFill>
+        </w:rPr>
+        <w:t>records</w:t>
+      </w:r>
+    </w:p>
+    <w:p>
+      <w:pPr>
+        <w:pStyle w:val="ListParagraph"/>
+        <w:numPr>
+          <w:ilvl w:val="2"/>
+          <w:numId w:val="1"/>
+        </w:numPr>
+        <w:jc w:val="left"/>
+        <w:rPr>
+          <w:color w:val="000000" w:themeColor="text1"/>
+          <w14:textFill>
+            <w14:solidFill>
+              <w14:schemeClr w14:val="tx1">
+                <w14:alpha w14:val="25000"/>
+              </w14:schemeClr>
+            </w14:solidFill>
+          </w14:textFill>
+        </w:rPr>
+      </w:pPr>
+      <w:r>
+        <w:rPr>
+          <w:color w:val="000000" w:themeColor="text1"/>
+          <w14:textFill>
+            <w14:solidFill>
+              <w14:schemeClr w14:val="tx1">
+                <w14:alpha w14:val="25000"/>
+              </w14:schemeClr>
+            </w14:solidFill>
+          </w14:textFill>
+        </w:rPr>
+        <w:t xml:space="preserve">The number is </w:t>
+      </w:r>
+      <w:r>
+        <w:rPr>
+          <w:color w:val="000000" w:themeColor="text1"/>
+          <w14:textFill>
+            <w14:solidFill>
+              <w14:schemeClr w14:val="tx1">
+                <w14:alpha w14:val="25000"/>
+              </w14:schemeClr>
+            </w14:solidFill>
+          </w14:textFill>
+        </w:rPr>
+        <w:t xml:space="preserve">found </w:t>
+      </w:r>
+      <w:r>
+        <w:rPr>
+          <w:color w:val="000000" w:themeColor="text1"/>
+          <w14:textFill>
+            <w14:solidFill>
+              <w14:schemeClr w14:val="tx1">
+                <w14:alpha w14:val="25000"/>
+              </w14:schemeClr>
+            </w14:solidFill>
+          </w14:textFill>
+        </w:rPr>
+        <w:t xml:space="preserve">in </w:t>
+      </w:r>
+      <w:r>
+        <w:rPr>
+          <w:color w:val="000000" w:themeColor="text1"/>
+          <w14:textFill>
+            <w14:solidFill>
+              <w14:schemeClr w14:val="tx1">
+                <w14:alpha w14:val="25000"/>
+              </w14:schemeClr>
+            </w14:solidFill>
+          </w14:textFill>
+        </w:rPr>
+        <w:t>our</w:t>
+      </w:r>
+      <w:r>
+        <w:rPr>
+          <w:color w:val="000000" w:themeColor="text1"/>
+          <w14:textFill>
+            <w14:solidFill>
+              <w14:schemeClr w14:val="tx1">
+                <w14:alpha w14:val="25000"/>
+              </w14:schemeClr>
+            </w14:solidFill>
+          </w14:textFill>
+        </w:rPr>
+        <w:t xml:space="preserve"> </w:t>
+      </w:r>
+      <w:r>
+        <w:rPr>
+          <w:color w:val="000000" w:themeColor="text1"/>
+          <w14:textFill>
+            <w14:solidFill>
+              <w14:schemeClr w14:val="tx1">
+                <w14:alpha w14:val="25000"/>
+              </w14:schemeClr>
+            </w14:solidFill>
+          </w14:textFill>
+        </w:rPr>
+        <w:t>records</w:t>
+      </w:r>
+      <w:r>
+        <w:rPr>
+          <w:color w:val="000000" w:themeColor="text1"/>
+          <w14:textFill>
+            <w14:solidFill>
+              <w14:schemeClr w14:val="tx1">
+                <w14:alpha w14:val="25000"/>
+              </w14:schemeClr>
+            </w14:solidFill>
+          </w14:textFill>
+        </w:rPr>
+        <w:t xml:space="preserve"> </w:t>
+      </w:r>
+    </w:p>
+    <w:p>
+      <w:pPr>
+        <w:pStyle w:val="ListParagraph"/>
+        <w:numPr>
+          <w:ilvl w:val="1"/>
+          <w:numId w:val="1"/>
+        </w:numPr>
+        <w:jc w:val="left"/>
+        <w:rPr>
+          <w:color w:val="000000" w:themeColor="text1"/>
+          <w14:textFill>
+            <w14:solidFill>
+              <w14:schemeClr w14:val="tx1">
+                <w14:alpha w14:val="25000"/>
+              </w14:schemeClr>
+            </w14:solidFill>
+          </w14:textFill>
+        </w:rPr>
+      </w:pPr>
+      <w:r>
+        <w:rPr>
+          <w:color w:val="000000" w:themeColor="text1"/>
+          <w14:textFill>
+            <w14:solidFill>
+              <w14:schemeClr w14:val="tx1">
+                <w14:alpha w14:val="25000"/>
+              </w14:schemeClr>
+            </w14:solidFill>
+          </w14:textFill>
+        </w:rPr>
+        <w:t xml:space="preserve">The </w:t>
+      </w:r>
+      <w:r>
+        <w:rPr>
+          <w:color w:val="000000" w:themeColor="text1"/>
+          <w14:textFill>
+            <w14:solidFill>
+              <w14:schemeClr w14:val="tx1">
+                <w14:alpha w14:val="25000"/>
+              </w14:schemeClr>
+            </w14:solidFill>
+          </w14:textFill>
+        </w:rPr>
+        <w:t xml:space="preserve">mobile </w:t>
+      </w:r>
+      <w:r>
+        <w:rPr>
+          <w:color w:val="000000" w:themeColor="text1"/>
+          <w14:textFill>
+            <w14:solidFill>
+              <w14:schemeClr w14:val="tx1">
+                <w14:alpha w14:val="25000"/>
+              </w14:schemeClr>
+            </w14:solidFill>
+          </w14:textFill>
+        </w:rPr>
+        <w:t xml:space="preserve">number he enters </w:t>
+      </w:r>
+      <w:r>
+        <w:rPr>
+          <w:color w:val="000000" w:themeColor="text1"/>
+          <w14:textFill>
+            <w14:solidFill>
+              <w14:schemeClr w14:val="tx1">
+                <w14:alpha w14:val="25000"/>
+              </w14:schemeClr>
+            </w14:solidFill>
+          </w14:textFill>
+        </w:rPr>
+        <w:t>is in our records</w:t>
+      </w:r>
+    </w:p>
+    <w:p>
+      <w:pPr>
+        <w:pStyle w:val="ListParagraph"/>
+        <w:numPr>
+          <w:ilvl w:val="1"/>
+          <w:numId w:val="1"/>
+        </w:numPr>
+        <w:jc w:val="left"/>
+        <w:rPr>
+          <w:color w:val="000000" w:themeColor="text1"/>
+          <w14:textFill>
+            <w14:solidFill>
+              <w14:schemeClr w14:val="tx1">
+                <w14:alpha w14:val="25000"/>
+              </w14:schemeClr>
+            </w14:solidFill>
+          </w14:textFill>
+        </w:rPr>
+      </w:pPr>
+      <w:r>
+        <w:rPr>
+          <w:color w:val="000000" w:themeColor="text1"/>
+          <w14:textFill>
+            <w14:solidFill>
+              <w14:schemeClr w14:val="tx1">
+                <w14:alpha w14:val="25000"/>
+              </w14:schemeClr>
+            </w14:solidFill>
+          </w14:textFill>
+        </w:rPr>
+        <w:t xml:space="preserve">The system will return the information for this </w:t>
+      </w:r>
+      <w:r>
+        <w:rPr>
+          <w:color w:val="000000" w:themeColor="text1"/>
+          <w14:textFill>
+            <w14:solidFill>
+              <w14:schemeClr w14:val="tx1">
+                <w14:alpha w14:val="25000"/>
+              </w14:schemeClr>
+            </w14:solidFill>
+          </w14:textFill>
+        </w:rPr>
+        <w:t>patient</w:t>
+      </w:r>
+      <w:r>
+        <w:rPr>
+          <w:color w:val="000000" w:themeColor="text1"/>
+          <w14:textFill>
+            <w14:solidFill>
+              <w14:schemeClr w14:val="tx1">
+                <w14:alpha w14:val="25000"/>
+              </w14:schemeClr>
+            </w14:solidFill>
+          </w14:textFill>
+        </w:rPr>
+        <w:t xml:space="preserve"> </w:t>
+      </w:r>
+    </w:p>
+    <w:p>
+      <w:pPr>
+        <w:pStyle w:val="ListParagraph"/>
+        <w:numPr>
+          <w:ilvl w:val="1"/>
+          <w:numId w:val="1"/>
+        </w:numPr>
+        <w:jc w:val="left"/>
+        <w:rPr>
+          <w:color w:val="000000" w:themeColor="text1"/>
+          <w14:textFill>
+            <w14:solidFill>
+              <w14:schemeClr w14:val="tx1">
+                <w14:alpha w14:val="25000"/>
+              </w14:schemeClr>
+            </w14:solidFill>
+          </w14:textFill>
+        </w:rPr>
+      </w:pPr>
+      <w:r>
+        <w:rPr>
+          <w:color w:val="000000" w:themeColor="text1"/>
+          <w14:textFill>
+            <w14:solidFill>
+              <w14:schemeClr w14:val="tx1">
+                <w14:alpha w14:val="25000"/>
+              </w14:schemeClr>
+            </w14:solidFill>
+          </w14:textFill>
+        </w:rPr>
+        <w:t xml:space="preserve">The user will select </w:t>
+      </w:r>
+    </w:p>
+    <w:p>
+      <w:pPr>
+        <w:pStyle w:val="ListParagraph"/>
+        <w:numPr>
+          <w:ilvl w:val="2"/>
+          <w:numId w:val="1"/>
+        </w:numPr>
+        <w:jc w:val="left"/>
+        <w:rPr>
+          <w:color w:val="000000" w:themeColor="text1"/>
+          <w14:textFill>
+            <w14:solidFill>
+              <w14:schemeClr w14:val="tx1">
+                <w14:alpha w14:val="25000"/>
+              </w14:schemeClr>
+            </w14:solidFill>
+          </w14:textFill>
+        </w:rPr>
+      </w:pPr>
+      <w:r>
+        <w:rPr>
+          <w:color w:val="000000" w:themeColor="text1"/>
+          <w14:textFill>
+            <w14:solidFill>
+              <w14:schemeClr w14:val="tx1">
+                <w14:alpha w14:val="25000"/>
+              </w14:schemeClr>
+            </w14:solidFill>
+          </w14:textFill>
+        </w:rPr>
+        <w:t xml:space="preserve">Blood group </w:t>
+      </w:r>
+    </w:p>
+    <w:p>
+      <w:pPr>
+        <w:pStyle w:val="ListParagraph"/>
+        <w:numPr>
+          <w:ilvl w:val="2"/>
+          <w:numId w:val="1"/>
+        </w:numPr>
+        <w:jc w:val="left"/>
+        <w:rPr>
+          <w:color w:val="000000" w:themeColor="text1"/>
+          <w14:textFill>
+            <w14:solidFill>
+              <w14:schemeClr w14:val="tx1">
+                <w14:alpha w14:val="25000"/>
+              </w14:schemeClr>
+            </w14:solidFill>
+          </w14:textFill>
+        </w:rPr>
+      </w:pPr>
+      <w:r>
+        <w:rPr>
+          <w:color w:val="000000" w:themeColor="text1"/>
+          <w14:textFill>
+            <w14:solidFill>
+              <w14:schemeClr w14:val="tx1">
+                <w14:alpha w14:val="25000"/>
+              </w14:schemeClr>
+            </w14:solidFill>
+          </w14:textFill>
+        </w:rPr>
+        <w:t xml:space="preserve">White blood cells </w:t>
+      </w:r>
+    </w:p>
+    <w:p>
+      <w:pPr>
+        <w:pStyle w:val="ListParagraph"/>
+        <w:numPr>
+          <w:ilvl w:val="2"/>
+          <w:numId w:val="1"/>
+        </w:numPr>
+        <w:jc w:val="left"/>
+        <w:rPr>
+          <w:color w:val="000000" w:themeColor="text1"/>
+          <w14:textFill>
+            <w14:solidFill>
+              <w14:schemeClr w14:val="tx1">
+                <w14:alpha w14:val="25000"/>
+              </w14:schemeClr>
+            </w14:solidFill>
+          </w14:textFill>
+        </w:rPr>
+      </w:pPr>
+      <w:r>
+        <w:rPr>
+          <w:color w:val="000000" w:themeColor="text1"/>
+          <w14:textFill>
+            <w14:solidFill>
+              <w14:schemeClr w14:val="tx1">
+                <w14:alpha w14:val="25000"/>
+              </w14:schemeClr>
+            </w14:solidFill>
+          </w14:textFill>
+        </w:rPr>
+        <w:t xml:space="preserve">Red </w:t>
+      </w:r>
+      <w:r>
+        <w:rPr>
+          <w:color w:val="000000" w:themeColor="text1"/>
+          <w14:textFill>
+            <w14:solidFill>
+              <w14:schemeClr w14:val="tx1">
+                <w14:alpha w14:val="25000"/>
+              </w14:schemeClr>
+            </w14:solidFill>
+          </w14:textFill>
+        </w:rPr>
+        <w:t xml:space="preserve">blood </w:t>
+      </w:r>
+      <w:r>
+        <w:rPr>
+          <w:color w:val="000000" w:themeColor="text1"/>
+          <w14:textFill>
+            <w14:solidFill>
+              <w14:schemeClr w14:val="tx1">
+                <w14:alpha w14:val="25000"/>
+              </w14:schemeClr>
+            </w14:solidFill>
+          </w14:textFill>
+        </w:rPr>
+        <w:t xml:space="preserve">cells </w:t>
+      </w:r>
+    </w:p>
+    <w:p>
+      <w:pPr>
+        <w:pStyle w:val="ListParagraph"/>
+        <w:numPr>
+          <w:ilvl w:val="1"/>
+          <w:numId w:val="1"/>
+        </w:numPr>
+        <w:jc w:val="left"/>
+        <w:rPr>
+          <w:color w:val="000000" w:themeColor="text1"/>
+          <w14:textFill>
+            <w14:solidFill>
+              <w14:schemeClr w14:val="tx1">
+                <w14:alpha w14:val="25000"/>
+              </w14:schemeClr>
+            </w14:solidFill>
+          </w14:textFill>
+        </w:rPr>
+      </w:pPr>
+      <w:r>
+        <w:rPr>
+          <w:color w:val="000000" w:themeColor="text1"/>
+          <w14:textFill>
+            <w14:solidFill>
+              <w14:schemeClr w14:val="tx1">
+                <w14:alpha w14:val="25000"/>
+              </w14:schemeClr>
+            </w14:solidFill>
+          </w14:textFill>
+        </w:rPr>
+        <w:t>Then the user enters the number of unites he wants</w:t>
+      </w:r>
+    </w:p>
+    <w:p>
+      <w:pPr>
+        <w:pStyle w:val="ListParagraph"/>
+        <w:numPr>
+          <w:ilvl w:val="1"/>
+          <w:numId w:val="1"/>
+        </w:numPr>
+        <w:jc w:val="left"/>
+        <w:rPr>
+          <w:color w:val="000000" w:themeColor="text1"/>
+          <w14:textFill>
+            <w14:solidFill>
+              <w14:schemeClr w14:val="tx1">
+                <w14:alpha w14:val="25000"/>
+              </w14:schemeClr>
+            </w14:solidFill>
+          </w14:textFill>
+        </w:rPr>
+      </w:pPr>
+      <w:r>
+        <w:rPr>
+          <w:color w:val="000000" w:themeColor="text1"/>
+          <w14:textFill>
+            <w14:solidFill>
+              <w14:schemeClr w14:val="tx1">
+                <w14:alpha w14:val="25000"/>
+              </w14:schemeClr>
+            </w14:solidFill>
+          </w14:textFill>
+        </w:rPr>
+        <w:t xml:space="preserve">Then the user selects the hospital name </w:t>
+      </w:r>
+    </w:p>
+    <w:p>
+      <w:pPr>
+        <w:pStyle w:val="ListParagraph"/>
+        <w:numPr>
+          <w:ilvl w:val="1"/>
+          <w:numId w:val="1"/>
+        </w:numPr>
+        <w:jc w:val="left"/>
+        <w:rPr>
+          <w:color w:val="000000" w:themeColor="text1"/>
+          <w14:textFill>
+            <w14:solidFill>
+              <w14:schemeClr w14:val="tx1">
+                <w14:alpha w14:val="25000"/>
+              </w14:schemeClr>
+            </w14:solidFill>
+          </w14:textFill>
+        </w:rPr>
+      </w:pPr>
+      <w:r>
+        <w:rPr>
+          <w:color w:val="000000" w:themeColor="text1"/>
+          <w14:textFill>
+            <w14:solidFill>
+              <w14:schemeClr w14:val="tx1">
+                <w14:alpha w14:val="25000"/>
+              </w14:schemeClr>
+            </w14:solidFill>
+          </w14:textFill>
+        </w:rPr>
+        <w:t>Finally,</w:t>
+      </w:r>
+      <w:r>
+        <w:rPr>
+          <w:color w:val="000000" w:themeColor="text1"/>
+          <w14:textFill>
+            <w14:solidFill>
+              <w14:schemeClr w14:val="tx1">
+                <w14:alpha w14:val="25000"/>
+              </w14:schemeClr>
+            </w14:solidFill>
+          </w14:textFill>
+        </w:rPr>
+        <w:t xml:space="preserve"> the user clicks on request</w:t>
+      </w:r>
       <w:r>
         <w:rPr>
           <w:color w:val="000000" w:themeColor="text1"/>
@@ -756,1059 +2114,21 @@
     <w:p>
       <w:pPr>
         <w:pStyle w:val="ListParagraph"/>
-        <w:numPr>
-          <w:ilvl w:val="0"/>
-          <w:numId w:val="1"/>
-        </w:numPr>
-        <w:jc w:val="left"/>
-        <w:rPr>
-          <w:color w:val="000000" w:themeColor="text1"/>
-          <w14:textFill>
-            <w14:solidFill>
-              <w14:schemeClr w14:val="tx1">
-                <w14:alpha w14:val="25000"/>
-              </w14:schemeClr>
-            </w14:solidFill>
-          </w14:textFill>
-        </w:rPr>
-      </w:pPr>
-    </w:p>
-    <w:p>
-      <w:pPr>
-        <w:pStyle w:val="ListParagraph"/>
-        <w:numPr>
-          <w:ilvl w:val="1"/>
-          <w:numId w:val="1"/>
-        </w:numPr>
-        <w:jc w:val="left"/>
-        <w:rPr>
-          <w:color w:val="000000" w:themeColor="text1"/>
-          <w14:textFill>
-            <w14:solidFill>
-              <w14:schemeClr w14:val="tx1">
-                <w14:alpha w14:val="25000"/>
-              </w14:schemeClr>
-            </w14:solidFill>
-          </w14:textFill>
-        </w:rPr>
-      </w:pPr>
-      <w:r>
-        <w:rPr>
-          <w:color w:val="000000" w:themeColor="text1"/>
-          <w14:textFill>
-            <w14:solidFill>
-              <w14:schemeClr w14:val="tx1">
-                <w14:alpha w14:val="25000"/>
-              </w14:schemeClr>
-            </w14:solidFill>
-          </w14:textFill>
-        </w:rPr>
-        <w:t xml:space="preserve">The user opens the app </w:t>
-      </w:r>
-    </w:p>
-    <w:p>
-      <w:pPr>
-        <w:pStyle w:val="ListParagraph"/>
-        <w:numPr>
-          <w:ilvl w:val="1"/>
-          <w:numId w:val="1"/>
-        </w:numPr>
-        <w:jc w:val="left"/>
-        <w:rPr>
-          <w:color w:val="000000" w:themeColor="text1"/>
-          <w14:textFill>
-            <w14:solidFill>
-              <w14:schemeClr w14:val="tx1">
-                <w14:alpha w14:val="25000"/>
-              </w14:schemeClr>
-            </w14:solidFill>
-          </w14:textFill>
-        </w:rPr>
-      </w:pPr>
-      <w:r>
-        <w:rPr>
-          <w:color w:val="000000" w:themeColor="text1"/>
-          <w14:textFill>
-            <w14:solidFill>
-              <w14:schemeClr w14:val="tx1">
-                <w14:alpha w14:val="25000"/>
-              </w14:schemeClr>
-            </w14:solidFill>
-          </w14:textFill>
-        </w:rPr>
-        <w:t xml:space="preserve">The app asks user to enter his phone number and password </w:t>
-      </w:r>
-    </w:p>
-    <w:p>
-      <w:pPr>
-        <w:pStyle w:val="ListParagraph"/>
-        <w:numPr>
-          <w:ilvl w:val="1"/>
-          <w:numId w:val="1"/>
-        </w:numPr>
-        <w:jc w:val="left"/>
-        <w:rPr>
-          <w:color w:val="000000" w:themeColor="text1"/>
-          <w14:textFill>
-            <w14:solidFill>
-              <w14:schemeClr w14:val="tx1">
-                <w14:alpha w14:val="25000"/>
-              </w14:schemeClr>
-            </w14:solidFill>
-          </w14:textFill>
-        </w:rPr>
-      </w:pPr>
-      <w:r>
-        <w:rPr>
-          <w:color w:val="000000" w:themeColor="text1"/>
-          <w14:textFill>
-            <w14:solidFill>
-              <w14:schemeClr w14:val="tx1">
-                <w14:alpha w14:val="25000"/>
-              </w14:schemeClr>
-            </w14:solidFill>
-          </w14:textFill>
-        </w:rPr>
-        <w:t xml:space="preserve">The user enters them </w:t>
-      </w:r>
-    </w:p>
-    <w:p>
-      <w:pPr>
-        <w:pStyle w:val="ListParagraph"/>
-        <w:numPr>
-          <w:ilvl w:val="1"/>
-          <w:numId w:val="1"/>
-        </w:numPr>
-        <w:jc w:val="left"/>
-        <w:rPr>
-          <w:color w:val="000000" w:themeColor="text1"/>
-          <w14:textFill>
-            <w14:solidFill>
-              <w14:schemeClr w14:val="tx1">
-                <w14:alpha w14:val="25000"/>
-              </w14:schemeClr>
-            </w14:solidFill>
-          </w14:textFill>
-        </w:rPr>
-      </w:pPr>
-      <w:r>
-        <w:rPr>
-          <w:color w:val="000000" w:themeColor="text1"/>
-          <w14:textFill>
-            <w14:solidFill>
-              <w14:schemeClr w14:val="tx1">
-                <w14:alpha w14:val="25000"/>
-              </w14:schemeClr>
-            </w14:solidFill>
-          </w14:textFill>
-        </w:rPr>
-        <w:t xml:space="preserve">The system asks for two choice </w:t>
-      </w:r>
-    </w:p>
-    <w:p>
-      <w:pPr>
-        <w:pStyle w:val="ListParagraph"/>
-        <w:numPr>
-          <w:ilvl w:val="2"/>
-          <w:numId w:val="1"/>
-        </w:numPr>
-        <w:jc w:val="left"/>
-        <w:rPr>
-          <w:color w:val="000000" w:themeColor="text1"/>
-          <w14:textFill>
-            <w14:solidFill>
-              <w14:schemeClr w14:val="tx1">
-                <w14:alpha w14:val="25000"/>
-              </w14:schemeClr>
-            </w14:solidFill>
-          </w14:textFill>
-        </w:rPr>
-      </w:pPr>
-      <w:r>
-        <w:rPr>
-          <w:color w:val="000000" w:themeColor="text1"/>
-          <w14:textFill>
-            <w14:solidFill>
-              <w14:schemeClr w14:val="tx1">
-                <w14:alpha w14:val="25000"/>
-              </w14:schemeClr>
-            </w14:solidFill>
-          </w14:textFill>
-        </w:rPr>
-        <w:t xml:space="preserve">Request a blood </w:t>
-      </w:r>
-    </w:p>
-    <w:p>
-      <w:pPr>
-        <w:pStyle w:val="ListParagraph"/>
-        <w:numPr>
-          <w:ilvl w:val="2"/>
-          <w:numId w:val="1"/>
-        </w:numPr>
-        <w:jc w:val="left"/>
-        <w:rPr>
-          <w:color w:val="000000" w:themeColor="text1"/>
-          <w14:textFill>
-            <w14:solidFill>
-              <w14:schemeClr w14:val="tx1">
-                <w14:alpha w14:val="25000"/>
-              </w14:schemeClr>
-            </w14:solidFill>
-          </w14:textFill>
-        </w:rPr>
-      </w:pPr>
-      <w:r>
-        <w:rPr>
-          <w:color w:val="000000" w:themeColor="text1"/>
-          <w14:textFill>
-            <w14:solidFill>
-              <w14:schemeClr w14:val="tx1">
-                <w14:alpha w14:val="25000"/>
-              </w14:schemeClr>
-            </w14:solidFill>
-          </w14:textFill>
-        </w:rPr>
-        <w:t xml:space="preserve">Donate a blood </w:t>
-      </w:r>
-    </w:p>
-    <w:p>
-      <w:pPr>
-        <w:pStyle w:val="ListParagraph"/>
-        <w:numPr>
-          <w:ilvl w:val="1"/>
-          <w:numId w:val="1"/>
-        </w:numPr>
-        <w:jc w:val="left"/>
-        <w:rPr>
-          <w:color w:val="000000" w:themeColor="text1"/>
-          <w14:textFill>
-            <w14:solidFill>
-              <w14:schemeClr w14:val="tx1">
-                <w14:alpha w14:val="25000"/>
-              </w14:schemeClr>
-            </w14:solidFill>
-          </w14:textFill>
-        </w:rPr>
-      </w:pPr>
-      <w:r>
-        <w:rPr>
-          <w:color w:val="000000" w:themeColor="text1"/>
-          <w14:textFill>
-            <w14:solidFill>
-              <w14:schemeClr w14:val="tx1">
-                <w14:alpha w14:val="25000"/>
-              </w14:schemeClr>
-            </w14:solidFill>
-          </w14:textFill>
-        </w:rPr>
-        <w:t xml:space="preserve">The user selects request a blood </w:t>
-      </w:r>
-    </w:p>
-    <w:p>
-      <w:pPr>
-        <w:pStyle w:val="ListParagraph"/>
-        <w:numPr>
-          <w:ilvl w:val="1"/>
-          <w:numId w:val="1"/>
-        </w:numPr>
-        <w:jc w:val="left"/>
-        <w:rPr>
-          <w:color w:val="000000" w:themeColor="text1"/>
-          <w14:textFill>
-            <w14:solidFill>
-              <w14:schemeClr w14:val="tx1">
-                <w14:alpha w14:val="25000"/>
-              </w14:schemeClr>
-            </w14:solidFill>
-          </w14:textFill>
-        </w:rPr>
-      </w:pPr>
-      <w:r>
-        <w:rPr>
-          <w:color w:val="000000" w:themeColor="text1"/>
-          <w14:textFill>
-            <w14:solidFill>
-              <w14:schemeClr w14:val="tx1">
-                <w14:alpha w14:val="25000"/>
-              </w14:schemeClr>
-            </w14:solidFill>
-          </w14:textFill>
-        </w:rPr>
-        <w:t xml:space="preserve">The system asks the user for two choice </w:t>
-      </w:r>
-    </w:p>
-    <w:p>
-      <w:pPr>
-        <w:pStyle w:val="ListParagraph"/>
-        <w:numPr>
-          <w:ilvl w:val="2"/>
-          <w:numId w:val="1"/>
-        </w:numPr>
-        <w:jc w:val="left"/>
-        <w:rPr>
-          <w:color w:val="000000" w:themeColor="text1"/>
-          <w14:textFill>
-            <w14:solidFill>
-              <w14:schemeClr w14:val="tx1">
-                <w14:alpha w14:val="25000"/>
-              </w14:schemeClr>
-            </w14:solidFill>
-          </w14:textFill>
-        </w:rPr>
-      </w:pPr>
-      <w:r>
-        <w:rPr>
-          <w:color w:val="000000" w:themeColor="text1"/>
-          <w14:textFill>
-            <w14:solidFill>
-              <w14:schemeClr w14:val="tx1">
-                <w14:alpha w14:val="25000"/>
-              </w14:schemeClr>
-            </w14:solidFill>
-          </w14:textFill>
-        </w:rPr>
-        <w:t>The request f</w:t>
-      </w:r>
-      <w:r>
-        <w:rPr>
-          <w:color w:val="000000" w:themeColor="text1"/>
-          <w14:textFill>
-            <w14:solidFill>
-              <w14:schemeClr w14:val="tx1">
-                <w14:alpha w14:val="25000"/>
-              </w14:schemeClr>
-            </w14:solidFill>
-          </w14:textFill>
-        </w:rPr>
-        <w:t xml:space="preserve">or me </w:t>
-      </w:r>
-    </w:p>
-    <w:p>
-      <w:pPr>
-        <w:pStyle w:val="ListParagraph"/>
-        <w:numPr>
-          <w:ilvl w:val="2"/>
-          <w:numId w:val="1"/>
-        </w:numPr>
-        <w:jc w:val="left"/>
-        <w:rPr>
-          <w:color w:val="000000" w:themeColor="text1"/>
-          <w14:textFill>
-            <w14:solidFill>
-              <w14:schemeClr w14:val="tx1">
-                <w14:alpha w14:val="25000"/>
-              </w14:schemeClr>
-            </w14:solidFill>
-          </w14:textFill>
-        </w:rPr>
-      </w:pPr>
-      <w:r>
-        <w:rPr>
-          <w:color w:val="000000" w:themeColor="text1"/>
-          <w14:textFill>
-            <w14:solidFill>
-              <w14:schemeClr w14:val="tx1">
-                <w14:alpha w14:val="25000"/>
-              </w14:schemeClr>
-            </w14:solidFill>
-          </w14:textFill>
-        </w:rPr>
-        <w:t>the request is n</w:t>
-      </w:r>
-      <w:r>
-        <w:rPr>
-          <w:color w:val="000000" w:themeColor="text1"/>
-          <w14:textFill>
-            <w14:solidFill>
-              <w14:schemeClr w14:val="tx1">
-                <w14:alpha w14:val="25000"/>
-              </w14:schemeClr>
-            </w14:solidFill>
-          </w14:textFill>
-        </w:rPr>
-        <w:t>ot for me</w:t>
-      </w:r>
-    </w:p>
-    <w:p>
-      <w:pPr>
-        <w:pStyle w:val="ListParagraph"/>
-        <w:numPr>
-          <w:ilvl w:val="1"/>
-          <w:numId w:val="1"/>
-        </w:numPr>
-        <w:jc w:val="left"/>
-        <w:rPr>
-          <w:color w:val="000000" w:themeColor="text1"/>
-          <w14:textFill>
-            <w14:solidFill>
-              <w14:schemeClr w14:val="tx1">
-                <w14:alpha w14:val="25000"/>
-              </w14:schemeClr>
-            </w14:solidFill>
-          </w14:textFill>
-        </w:rPr>
-      </w:pPr>
-      <w:r>
-        <w:rPr>
-          <w:color w:val="000000" w:themeColor="text1"/>
-          <w14:textFill>
-            <w14:solidFill>
-              <w14:schemeClr w14:val="tx1">
-                <w14:alpha w14:val="25000"/>
-              </w14:schemeClr>
-            </w14:solidFill>
-          </w14:textFill>
-        </w:rPr>
-        <w:t>The users select</w:t>
-      </w:r>
-      <w:r>
-        <w:rPr>
-          <w:color w:val="000000" w:themeColor="text1"/>
-          <w14:textFill>
-            <w14:solidFill>
-              <w14:schemeClr w14:val="tx1">
-                <w14:alpha w14:val="25000"/>
-              </w14:schemeClr>
-            </w14:solidFill>
-          </w14:textFill>
-        </w:rPr>
-        <w:t xml:space="preserve"> not</w:t>
-      </w:r>
-      <w:r>
-        <w:rPr>
-          <w:color w:val="000000" w:themeColor="text1"/>
-          <w14:textFill>
-            <w14:solidFill>
-              <w14:schemeClr w14:val="tx1">
-                <w14:alpha w14:val="25000"/>
-              </w14:schemeClr>
-            </w14:solidFill>
-          </w14:textFill>
-        </w:rPr>
-        <w:t xml:space="preserve"> for me</w:t>
-      </w:r>
-    </w:p>
-    <w:p>
-      <w:pPr>
-        <w:pStyle w:val="ListParagraph"/>
-        <w:numPr>
-          <w:ilvl w:val="1"/>
-          <w:numId w:val="1"/>
-        </w:numPr>
-        <w:jc w:val="left"/>
-        <w:rPr>
-          <w:color w:val="000000" w:themeColor="text1"/>
-          <w14:textFill>
-            <w14:solidFill>
-              <w14:schemeClr w14:val="tx1">
-                <w14:alpha w14:val="25000"/>
-              </w14:schemeClr>
-            </w14:solidFill>
-          </w14:textFill>
-        </w:rPr>
-      </w:pPr>
-      <w:r>
-        <w:rPr>
-          <w:color w:val="000000" w:themeColor="text1"/>
-          <w14:textFill>
-            <w14:solidFill>
-              <w14:schemeClr w14:val="tx1">
-                <w14:alpha w14:val="25000"/>
-              </w14:schemeClr>
-            </w14:solidFill>
-          </w14:textFill>
-        </w:rPr>
-        <w:t>The system asks the user to enter the number for the patient</w:t>
-      </w:r>
-    </w:p>
-    <w:p>
-      <w:pPr>
-        <w:pStyle w:val="ListParagraph"/>
-        <w:numPr>
-          <w:ilvl w:val="1"/>
-          <w:numId w:val="1"/>
-        </w:numPr>
-        <w:jc w:val="left"/>
-        <w:rPr>
-          <w:color w:val="000000" w:themeColor="text1"/>
-          <w14:textFill>
-            <w14:solidFill>
-              <w14:schemeClr w14:val="tx1">
-                <w14:alpha w14:val="25000"/>
-              </w14:schemeClr>
-            </w14:solidFill>
-          </w14:textFill>
-        </w:rPr>
-      </w:pPr>
-      <w:r>
-        <w:rPr>
-          <w:color w:val="000000" w:themeColor="text1"/>
-          <w14:textFill>
-            <w14:solidFill>
-              <w14:schemeClr w14:val="tx1">
-                <w14:alpha w14:val="25000"/>
-              </w14:schemeClr>
-            </w14:solidFill>
-          </w14:textFill>
-        </w:rPr>
-        <w:t xml:space="preserve">The user enters the number </w:t>
-      </w:r>
-    </w:p>
-    <w:p>
-      <w:pPr>
-        <w:pStyle w:val="ListParagraph"/>
-        <w:numPr>
-          <w:ilvl w:val="1"/>
-          <w:numId w:val="1"/>
-        </w:numPr>
-        <w:jc w:val="left"/>
-        <w:rPr>
-          <w:color w:val="000000" w:themeColor="text1"/>
-          <w14:textFill>
-            <w14:solidFill>
-              <w14:schemeClr w14:val="tx1">
-                <w14:alpha w14:val="25000"/>
-              </w14:schemeClr>
-            </w14:solidFill>
-          </w14:textFill>
-        </w:rPr>
-      </w:pPr>
-      <w:r>
-        <w:rPr>
-          <w:color w:val="000000" w:themeColor="text1"/>
-          <w14:textFill>
-            <w14:solidFill>
-              <w14:schemeClr w14:val="tx1">
-                <w14:alpha w14:val="25000"/>
-              </w14:schemeClr>
-            </w14:solidFill>
-          </w14:textFill>
-        </w:rPr>
-        <w:t>Then the user click</w:t>
-      </w:r>
-      <w:r>
-        <w:rPr>
-          <w:color w:val="000000" w:themeColor="text1"/>
-          <w14:textFill>
-            <w14:solidFill>
-              <w14:schemeClr w14:val="tx1">
-                <w14:alpha w14:val="25000"/>
-              </w14:schemeClr>
-            </w14:solidFill>
-          </w14:textFill>
-        </w:rPr>
-        <w:t>s</w:t>
-      </w:r>
-      <w:r>
-        <w:rPr>
-          <w:color w:val="000000" w:themeColor="text1"/>
-          <w14:textFill>
-            <w14:solidFill>
-              <w14:schemeClr w14:val="tx1">
-                <w14:alpha w14:val="25000"/>
-              </w14:schemeClr>
-            </w14:solidFill>
-          </w14:textFill>
-        </w:rPr>
-        <w:t xml:space="preserve"> on check </w:t>
-      </w:r>
-    </w:p>
-    <w:p>
-      <w:pPr>
-        <w:pStyle w:val="ListParagraph"/>
-        <w:numPr>
-          <w:ilvl w:val="1"/>
-          <w:numId w:val="1"/>
-        </w:numPr>
-        <w:jc w:val="left"/>
-        <w:rPr>
-          <w:color w:val="000000" w:themeColor="text1"/>
-          <w14:textFill>
-            <w14:solidFill>
-              <w14:schemeClr w14:val="tx1">
-                <w14:alpha w14:val="25000"/>
-              </w14:schemeClr>
-            </w14:solidFill>
-          </w14:textFill>
-        </w:rPr>
-      </w:pPr>
-      <w:r>
-        <w:rPr>
-          <w:color w:val="000000" w:themeColor="text1"/>
-          <w14:textFill>
-            <w14:solidFill>
-              <w14:schemeClr w14:val="tx1">
-                <w14:alpha w14:val="25000"/>
-              </w14:schemeClr>
-            </w14:solidFill>
-          </w14:textFill>
-        </w:rPr>
-        <w:t xml:space="preserve">The system will do two choice </w:t>
-      </w:r>
-    </w:p>
-    <w:p>
-      <w:pPr>
-        <w:pStyle w:val="ListParagraph"/>
-        <w:numPr>
-          <w:ilvl w:val="2"/>
-          <w:numId w:val="1"/>
-        </w:numPr>
-        <w:jc w:val="left"/>
-        <w:rPr>
-          <w:color w:val="000000" w:themeColor="text1"/>
-          <w14:textFill>
-            <w14:solidFill>
-              <w14:schemeClr w14:val="tx1">
-                <w14:alpha w14:val="25000"/>
-              </w14:schemeClr>
-            </w14:solidFill>
-          </w14:textFill>
-        </w:rPr>
-      </w:pPr>
-      <w:r>
-        <w:rPr>
-          <w:color w:val="000000" w:themeColor="text1"/>
-          <w14:textFill>
-            <w14:solidFill>
-              <w14:schemeClr w14:val="tx1">
-                <w14:alpha w14:val="25000"/>
-              </w14:schemeClr>
-            </w14:solidFill>
-          </w14:textFill>
-        </w:rPr>
-        <w:t>Find the number in the system</w:t>
-      </w:r>
-    </w:p>
-    <w:p>
-      <w:pPr>
-        <w:pStyle w:val="ListParagraph"/>
-        <w:numPr>
-          <w:ilvl w:val="2"/>
-          <w:numId w:val="1"/>
-        </w:numPr>
-        <w:jc w:val="left"/>
-        <w:rPr>
-          <w:color w:val="000000" w:themeColor="text1"/>
-          <w14:textFill>
-            <w14:solidFill>
-              <w14:schemeClr w14:val="tx1">
-                <w14:alpha w14:val="25000"/>
-              </w14:schemeClr>
-            </w14:solidFill>
-          </w14:textFill>
-        </w:rPr>
-      </w:pPr>
-      <w:r>
-        <w:rPr>
-          <w:color w:val="000000" w:themeColor="text1"/>
-          <w14:textFill>
-            <w14:solidFill>
-              <w14:schemeClr w14:val="tx1">
-                <w14:alpha w14:val="25000"/>
-              </w14:schemeClr>
-            </w14:solidFill>
-          </w14:textFill>
-        </w:rPr>
-        <w:t xml:space="preserve">The number is not in our system </w:t>
-      </w:r>
-    </w:p>
-    <w:p>
-      <w:pPr>
-        <w:pStyle w:val="ListParagraph"/>
-        <w:numPr>
-          <w:ilvl w:val="1"/>
-          <w:numId w:val="1"/>
-        </w:numPr>
-        <w:jc w:val="left"/>
-        <w:rPr>
-          <w:color w:val="000000" w:themeColor="text1"/>
-          <w14:textFill>
-            <w14:solidFill>
-              <w14:schemeClr w14:val="tx1">
-                <w14:alpha w14:val="25000"/>
-              </w14:schemeClr>
-            </w14:solidFill>
-          </w14:textFill>
-        </w:rPr>
-      </w:pPr>
-      <w:r>
-        <w:rPr>
-          <w:color w:val="000000" w:themeColor="text1"/>
-          <w14:textFill>
-            <w14:solidFill>
-              <w14:schemeClr w14:val="tx1">
-                <w14:alpha w14:val="25000"/>
-              </w14:schemeClr>
-            </w14:solidFill>
-          </w14:textFill>
-        </w:rPr>
-        <w:t xml:space="preserve">The number he enters is in our system </w:t>
-      </w:r>
-    </w:p>
-    <w:p>
-      <w:pPr>
-        <w:pStyle w:val="ListParagraph"/>
-        <w:numPr>
-          <w:ilvl w:val="1"/>
-          <w:numId w:val="1"/>
-        </w:numPr>
-        <w:jc w:val="left"/>
-        <w:rPr>
-          <w:color w:val="000000" w:themeColor="text1"/>
-          <w14:textFill>
-            <w14:solidFill>
-              <w14:schemeClr w14:val="tx1">
-                <w14:alpha w14:val="25000"/>
-              </w14:schemeClr>
-            </w14:solidFill>
-          </w14:textFill>
-        </w:rPr>
-      </w:pPr>
-      <w:r>
-        <w:rPr>
-          <w:color w:val="000000" w:themeColor="text1"/>
-          <w14:textFill>
-            <w14:solidFill>
-              <w14:schemeClr w14:val="tx1">
-                <w14:alpha w14:val="25000"/>
-              </w14:schemeClr>
-            </w14:solidFill>
-          </w14:textFill>
-        </w:rPr>
-        <w:t xml:space="preserve">The system will return the information for this user </w:t>
-      </w:r>
-    </w:p>
-    <w:p>
-      <w:pPr>
-        <w:pStyle w:val="ListParagraph"/>
-        <w:numPr>
-          <w:ilvl w:val="1"/>
-          <w:numId w:val="1"/>
-        </w:numPr>
-        <w:jc w:val="left"/>
-        <w:rPr>
-          <w:color w:val="000000" w:themeColor="text1"/>
-          <w14:textFill>
-            <w14:solidFill>
-              <w14:schemeClr w14:val="tx1">
-                <w14:alpha w14:val="25000"/>
-              </w14:schemeClr>
-            </w14:solidFill>
-          </w14:textFill>
-        </w:rPr>
-      </w:pPr>
-      <w:r>
-        <w:rPr>
-          <w:color w:val="000000" w:themeColor="text1"/>
-          <w14:textFill>
-            <w14:solidFill>
-              <w14:schemeClr w14:val="tx1">
-                <w14:alpha w14:val="25000"/>
-              </w14:schemeClr>
-            </w14:solidFill>
-          </w14:textFill>
-        </w:rPr>
-        <w:t xml:space="preserve">The user will select </w:t>
-      </w:r>
-    </w:p>
-    <w:p>
-      <w:pPr>
-        <w:pStyle w:val="ListParagraph"/>
-        <w:numPr>
-          <w:ilvl w:val="2"/>
-          <w:numId w:val="1"/>
-        </w:numPr>
-        <w:jc w:val="left"/>
-        <w:rPr>
-          <w:color w:val="000000" w:themeColor="text1"/>
-          <w14:textFill>
-            <w14:solidFill>
-              <w14:schemeClr w14:val="tx1">
-                <w14:alpha w14:val="25000"/>
-              </w14:schemeClr>
-            </w14:solidFill>
-          </w14:textFill>
-        </w:rPr>
-      </w:pPr>
-      <w:r>
-        <w:rPr>
-          <w:color w:val="000000" w:themeColor="text1"/>
-          <w14:textFill>
-            <w14:solidFill>
-              <w14:schemeClr w14:val="tx1">
-                <w14:alpha w14:val="25000"/>
-              </w14:schemeClr>
-            </w14:solidFill>
-          </w14:textFill>
-        </w:rPr>
-        <w:t xml:space="preserve">Blood group </w:t>
-      </w:r>
-    </w:p>
-    <w:p>
-      <w:pPr>
-        <w:pStyle w:val="ListParagraph"/>
-        <w:numPr>
-          <w:ilvl w:val="2"/>
-          <w:numId w:val="1"/>
-        </w:numPr>
-        <w:jc w:val="left"/>
-        <w:rPr>
-          <w:color w:val="000000" w:themeColor="text1"/>
-          <w14:textFill>
-            <w14:solidFill>
-              <w14:schemeClr w14:val="tx1">
-                <w14:alpha w14:val="25000"/>
-              </w14:schemeClr>
-            </w14:solidFill>
-          </w14:textFill>
-        </w:rPr>
-      </w:pPr>
-      <w:r>
-        <w:rPr>
-          <w:color w:val="000000" w:themeColor="text1"/>
-          <w14:textFill>
-            <w14:solidFill>
-              <w14:schemeClr w14:val="tx1">
-                <w14:alpha w14:val="25000"/>
-              </w14:schemeClr>
-            </w14:solidFill>
-          </w14:textFill>
-        </w:rPr>
-        <w:t xml:space="preserve">White blood cells </w:t>
-      </w:r>
-    </w:p>
-    <w:p>
-      <w:pPr>
-        <w:pStyle w:val="ListParagraph"/>
-        <w:numPr>
-          <w:ilvl w:val="2"/>
-          <w:numId w:val="1"/>
-        </w:numPr>
-        <w:jc w:val="left"/>
-        <w:rPr>
-          <w:color w:val="000000" w:themeColor="text1"/>
-          <w14:textFill>
-            <w14:solidFill>
-              <w14:schemeClr w14:val="tx1">
-                <w14:alpha w14:val="25000"/>
-              </w14:schemeClr>
-            </w14:solidFill>
-          </w14:textFill>
-        </w:rPr>
-      </w:pPr>
-      <w:r>
-        <w:rPr>
-          <w:color w:val="000000" w:themeColor="text1"/>
-          <w14:textFill>
-            <w14:solidFill>
-              <w14:schemeClr w14:val="tx1">
-                <w14:alpha w14:val="25000"/>
-              </w14:schemeClr>
-            </w14:solidFill>
-          </w14:textFill>
-        </w:rPr>
-        <w:t xml:space="preserve">Red </w:t>
-      </w:r>
-      <w:r>
-        <w:rPr>
-          <w:color w:val="000000" w:themeColor="text1"/>
-          <w14:textFill>
-            <w14:solidFill>
-              <w14:schemeClr w14:val="tx1">
-                <w14:alpha w14:val="25000"/>
-              </w14:schemeClr>
-            </w14:solidFill>
-          </w14:textFill>
-        </w:rPr>
-        <w:t xml:space="preserve">blood </w:t>
-      </w:r>
-      <w:r>
-        <w:rPr>
-          <w:color w:val="000000" w:themeColor="text1"/>
-          <w14:textFill>
-            <w14:solidFill>
-              <w14:schemeClr w14:val="tx1">
-                <w14:alpha w14:val="25000"/>
-              </w14:schemeClr>
-            </w14:solidFill>
-          </w14:textFill>
-        </w:rPr>
-        <w:t xml:space="preserve">cells </w:t>
-      </w:r>
-    </w:p>
-    <w:p>
-      <w:pPr>
-        <w:pStyle w:val="ListParagraph"/>
-        <w:numPr>
-          <w:ilvl w:val="1"/>
-          <w:numId w:val="1"/>
-        </w:numPr>
-        <w:jc w:val="left"/>
-        <w:rPr>
-          <w:color w:val="000000" w:themeColor="text1"/>
-          <w14:textFill>
-            <w14:solidFill>
-              <w14:schemeClr w14:val="tx1">
-                <w14:alpha w14:val="25000"/>
-              </w14:schemeClr>
-            </w14:solidFill>
-          </w14:textFill>
-        </w:rPr>
-      </w:pPr>
-      <w:r>
-        <w:rPr>
-          <w:color w:val="000000" w:themeColor="text1"/>
-          <w14:textFill>
-            <w14:solidFill>
-              <w14:schemeClr w14:val="tx1">
-                <w14:alpha w14:val="25000"/>
-              </w14:schemeClr>
-            </w14:solidFill>
-          </w14:textFill>
-        </w:rPr>
-        <w:t>Then the user enters the number of unites he wants</w:t>
-      </w:r>
-    </w:p>
-    <w:p>
-      <w:pPr>
-        <w:pStyle w:val="ListParagraph"/>
-        <w:numPr>
-          <w:ilvl w:val="1"/>
-          <w:numId w:val="1"/>
-        </w:numPr>
-        <w:jc w:val="left"/>
-        <w:rPr>
-          <w:color w:val="000000" w:themeColor="text1"/>
-          <w14:textFill>
-            <w14:solidFill>
-              <w14:schemeClr w14:val="tx1">
-                <w14:alpha w14:val="25000"/>
-              </w14:schemeClr>
-            </w14:solidFill>
-          </w14:textFill>
-        </w:rPr>
-      </w:pPr>
-      <w:r>
-        <w:rPr>
-          <w:color w:val="000000" w:themeColor="text1"/>
-          <w14:textFill>
-            <w14:solidFill>
-              <w14:schemeClr w14:val="tx1">
-                <w14:alpha w14:val="25000"/>
-              </w14:schemeClr>
-            </w14:solidFill>
-          </w14:textFill>
-        </w:rPr>
-        <w:t xml:space="preserve">Then the user selects the hospital name </w:t>
-      </w:r>
-    </w:p>
-    <w:p>
-      <w:pPr>
-        <w:pStyle w:val="ListParagraph"/>
-        <w:numPr>
-          <w:ilvl w:val="1"/>
-          <w:numId w:val="1"/>
-        </w:numPr>
-        <w:jc w:val="left"/>
-        <w:rPr>
-          <w:color w:val="000000" w:themeColor="text1"/>
-          <w14:textFill>
-            <w14:solidFill>
-              <w14:schemeClr w14:val="tx1">
-                <w14:alpha w14:val="25000"/>
-              </w14:schemeClr>
-            </w14:solidFill>
-          </w14:textFill>
-        </w:rPr>
-      </w:pPr>
-      <w:r>
-        <w:rPr>
-          <w:color w:val="000000" w:themeColor="text1"/>
-          <w14:textFill>
-            <w14:solidFill>
-              <w14:schemeClr w14:val="tx1">
-                <w14:alpha w14:val="25000"/>
-              </w14:schemeClr>
-            </w14:solidFill>
-          </w14:textFill>
-        </w:rPr>
-        <w:t xml:space="preserve">Then the user </w:t>
-      </w:r>
+        <w:ind w:left="1440"/>
+        <w:jc w:val="left"/>
+        <w:rPr>
+          <w:color w:val="000000" w:themeColor="text1"/>
+          <w14:textFill>
+            <w14:solidFill>
+              <w14:schemeClr w14:val="tx1">
+                <w14:alpha w14:val="25000"/>
+              </w14:schemeClr>
+            </w14:solidFill>
+          </w14:textFill>
+        </w:rPr>
+      </w:pPr>
       <w:bookmarkStart w:id="0" w:name="_GoBack"/>
       <w:bookmarkEnd w:id="0"/>
-      <w:r>
-        <w:rPr>
-          <w:color w:val="000000" w:themeColor="text1"/>
-          <w14:textFill>
-            <w14:solidFill>
-              <w14:schemeClr w14:val="tx1">
-                <w14:alpha w14:val="25000"/>
-              </w14:schemeClr>
-            </w14:solidFill>
-          </w14:textFill>
-        </w:rPr>
-        <w:t xml:space="preserve"> clicks on request</w:t>
-      </w:r>
-    </w:p>
-    <w:p>
-      <w:pPr>
-        <w:pStyle w:val="ListParagraph"/>
-        <w:numPr>
-          <w:ilvl w:val="1"/>
-          <w:numId w:val="1"/>
-        </w:numPr>
-        <w:jc w:val="left"/>
-        <w:rPr>
-          <w:color w:val="000000" w:themeColor="text1"/>
-          <w14:textFill>
-            <w14:solidFill>
-              <w14:schemeClr w14:val="tx1">
-                <w14:alpha w14:val="25000"/>
-              </w14:schemeClr>
-            </w14:solidFill>
-          </w14:textFill>
-        </w:rPr>
-      </w:pPr>
-      <w:r>
-        <w:rPr>
-          <w:color w:val="000000" w:themeColor="text1"/>
-          <w14:textFill>
-            <w14:solidFill>
-              <w14:schemeClr w14:val="tx1">
-                <w14:alpha w14:val="25000"/>
-              </w14:schemeClr>
-            </w14:solidFill>
-          </w14:textFill>
-        </w:rPr>
-        <w:lastRenderedPageBreak/>
-        <w:t xml:space="preserve">Last click on request </w:t>
-      </w:r>
-      <w:r>
-        <w:rPr>
-          <w:color w:val="000000" w:themeColor="text1"/>
-          <w14:textFill>
-            <w14:solidFill>
-              <w14:schemeClr w14:val="tx1">
-                <w14:alpha w14:val="25000"/>
-              </w14:schemeClr>
-            </w14:solidFill>
-          </w14:textFill>
-        </w:rPr>
-        <w:br/>
-      </w:r>
-      <w:r>
-        <w:rPr>
-          <w:color w:val="000000" w:themeColor="text1"/>
-          <w14:textFill>
-            <w14:solidFill>
-              <w14:schemeClr w14:val="tx1">
-                <w14:alpha w14:val="25000"/>
-              </w14:schemeClr>
-            </w14:solidFill>
-          </w14:textFill>
-        </w:rPr>
-        <w:br/>
-      </w:r>
     </w:p>
     <w:p>
       <w:pPr>
@@ -2317,9 +2637,9 @@
     </w:p>
     <w:sectPr>
       <w:pgSz w:w="12240" w:h="15840"/>
-      <w:pgMar w:top="1440" w:right="1440" w:bottom="1440" w:left="1440" w:header="720" w:footer="720" w:gutter="0"/>
+      <w:pgMar w:top="864" w:right="1080" w:bottom="1440" w:left="1080" w:header="720" w:footer="720" w:gutter="0"/>
       <w:cols w:space="720"/>
-      <w:docGrid w:linePitch="360"/>
+      <w:docGrid w:linePitch="381"/>
     </w:sectPr>
   </w:body>
 </w:document>
